--- a/Documents/Khoaluantotnghiep-DangKhacToan.docx
+++ b/Documents/Khoaluantotnghiep-DangKhacToan.docx
@@ -2424,7 +2424,18 @@
                   <w:rFonts w:ascii="Cambria Math" w:hAnsi="Cambria Math"/>
                   <w:noProof/>
                 </w:rPr>
-                <m:t>l1</m:t>
+                <m:t>l</m:t>
+              </m:r>
+              <m:r>
+                <m:rPr>
+                  <m:sty m:val="bi"/>
+                </m:rPr>
+                <w:rPr>
+                  <w:rStyle w:val="Hyperlink"/>
+                  <w:rFonts w:ascii="Cambria Math" w:hAnsi="Cambria Math"/>
+                  <w:noProof/>
+                </w:rPr>
+                <m:t>1</m:t>
               </m:r>
             </m:oMath>
             <w:r>
@@ -9434,7 +9445,15 @@
         <w:t xml:space="preserve">chiếu sáng. </w:t>
       </w:r>
       <w:r>
-        <w:t xml:space="preserve">Tuy nhiên, để ứng dụng phương pháp này thì các dữ liệu phải được thu từ camara 3D việc này đòi hỏi </w:t>
+        <w:t>Tuy nhiên, để ứng dụng phương pháp này thì các dữ liệu phải được thu từ cam</w:t>
+      </w:r>
+      <w:r>
+        <w:t>e</w:t>
+      </w:r>
+      <w:bookmarkStart w:id="8" w:name="_GoBack"/>
+      <w:bookmarkEnd w:id="8"/>
+      <w:r>
+        <w:t xml:space="preserve">ra 3D việc này đòi hỏi </w:t>
       </w:r>
       <w:r>
         <w:t>quá</w:t>
@@ -10217,7 +10236,7 @@
           <w:szCs w:val="32"/>
         </w:rPr>
       </w:pPr>
-      <w:bookmarkStart w:id="8" w:name="_Toc514356307"/>
+      <w:bookmarkStart w:id="9" w:name="_Toc514356307"/>
       <w:r>
         <w:br w:type="page"/>
       </w:r>
@@ -10230,18 +10249,18 @@
         <w:lastRenderedPageBreak/>
         <w:t>Chương II: Nhận dạng khuôn mặt dựa vào phương pháp biểu diễn thưa</w:t>
       </w:r>
-      <w:bookmarkEnd w:id="8"/>
+      <w:bookmarkEnd w:id="9"/>
     </w:p>
     <w:p>
       <w:pPr>
         <w:pStyle w:val="Heading2"/>
         <w:ind w:left="0"/>
       </w:pPr>
-      <w:bookmarkStart w:id="9" w:name="_Toc514356308"/>
+      <w:bookmarkStart w:id="10" w:name="_Toc514356308"/>
       <w:r>
         <w:t>2.1 Giới thiệu</w:t>
       </w:r>
-      <w:bookmarkEnd w:id="9"/>
+      <w:bookmarkEnd w:id="10"/>
     </w:p>
     <w:p>
       <w:pPr>
@@ -10351,7 +10370,7 @@
         </w:tabs>
         <w:ind w:hanging="720"/>
       </w:pPr>
-      <w:bookmarkStart w:id="10" w:name="_Toc514356309"/>
+      <w:bookmarkStart w:id="11" w:name="_Toc514356309"/>
       <w:r>
         <w:t>2</w:t>
       </w:r>
@@ -10367,7 +10386,7 @@
       <w:r>
         <w:t>Ý tưởng</w:t>
       </w:r>
-      <w:bookmarkEnd w:id="10"/>
+      <w:bookmarkEnd w:id="11"/>
     </w:p>
     <w:p>
       <w:pPr>
@@ -12618,7 +12637,7 @@
           <w:lang w:val="vi-VN"/>
         </w:rPr>
       </w:pPr>
-      <w:bookmarkStart w:id="11" w:name="_Toc514356310"/>
+      <w:bookmarkStart w:id="12" w:name="_Toc514356310"/>
       <w:r>
         <w:rPr>
           <w:rFonts w:eastAsiaTheme="minorEastAsia"/>
@@ -12685,7 +12704,7 @@
           </m:sub>
         </m:sSub>
       </m:oMath>
-      <w:bookmarkEnd w:id="11"/>
+      <w:bookmarkEnd w:id="12"/>
     </w:p>
     <w:p>
       <w:pPr>
@@ -14098,7 +14117,7 @@
         </w:rPr>
         <w:t>(</w:t>
       </w:r>
-      <w:bookmarkStart w:id="12" w:name="_Hlk514168176"/>
+      <w:bookmarkStart w:id="13" w:name="_Hlk514168176"/>
       <m:oMath>
         <m:r>
           <w:rPr>
@@ -14108,7 +14127,7 @@
           <m:t>x</m:t>
         </m:r>
       </m:oMath>
-      <w:bookmarkEnd w:id="12"/>
+      <w:bookmarkEnd w:id="13"/>
       <w:r>
         <w:rPr>
           <w:rFonts w:eastAsiaTheme="minorEastAsia"/>
@@ -17446,7 +17465,7 @@
         </w:rPr>
         <w:t>(</w:t>
       </w:r>
-      <w:bookmarkStart w:id="13" w:name="_Hlk508651780"/>
+      <w:bookmarkStart w:id="14" w:name="_Hlk508651780"/>
       <w:proofErr w:type="gramEnd"/>
       <m:oMath>
         <m:acc>
@@ -17472,7 +17491,7 @@
           </m:e>
         </m:acc>
       </m:oMath>
-      <w:bookmarkEnd w:id="13"/>
+      <w:bookmarkEnd w:id="14"/>
       <w:r>
         <w:rPr>
           <w:rFonts w:eastAsiaTheme="minorEastAsia"/>
@@ -18822,7 +18841,7 @@
           <w:lang w:val="fr-FR"/>
         </w:rPr>
       </w:pPr>
-      <w:bookmarkStart w:id="14" w:name="_Toc514356311"/>
+      <w:bookmarkStart w:id="15" w:name="_Toc514356311"/>
       <w:r>
         <w:rPr>
           <w:rFonts w:eastAsiaTheme="minorEastAsia"/>
@@ -18865,7 +18884,7 @@
         </w:rPr>
         <w:t>ích chọn đặc trưng</w:t>
       </w:r>
-      <w:bookmarkEnd w:id="14"/>
+      <w:bookmarkEnd w:id="15"/>
     </w:p>
     <w:p>
       <w:pPr>
@@ -19972,7 +19991,7 @@
           <w:rFonts w:eastAsiaTheme="minorEastAsia"/>
         </w:rPr>
       </w:pPr>
-      <w:bookmarkStart w:id="15" w:name="_Toc514356312"/>
+      <w:bookmarkStart w:id="16" w:name="_Toc514356312"/>
       <w:r>
         <w:rPr>
           <w:rFonts w:eastAsiaTheme="minorEastAsia"/>
@@ -19991,7 +20010,7 @@
         </w:rPr>
         <w:t>phương pháp quy hoạch tuyến tính</w:t>
       </w:r>
-      <w:bookmarkEnd w:id="15"/>
+      <w:bookmarkEnd w:id="16"/>
     </w:p>
     <w:p>
       <w:r>
@@ -20137,7 +20156,7 @@
           <w:lang w:val="vi-VN"/>
         </w:rPr>
       </w:pPr>
-      <w:bookmarkStart w:id="16" w:name="_Toc514356313"/>
+      <w:bookmarkStart w:id="17" w:name="_Toc514356313"/>
       <w:r>
         <w:rPr>
           <w:lang w:val="vi-VN"/>
@@ -20150,7 +20169,7 @@
         </w:rPr>
         <w:t>PHÂN LOẠI DẠNG BÀI TOÁN QUY HOẠCH TUYẾN TÍNH</w:t>
       </w:r>
-      <w:bookmarkEnd w:id="16"/>
+      <w:bookmarkEnd w:id="17"/>
       <w:r>
         <w:rPr>
           <w:rFonts w:eastAsiaTheme="minorEastAsia"/>
@@ -23001,11 +23020,11 @@
         <w:pStyle w:val="Heading3"/>
         <w:jc w:val="both"/>
       </w:pPr>
-      <w:bookmarkStart w:id="17" w:name="_Toc514356314"/>
+      <w:bookmarkStart w:id="18" w:name="_Toc514356314"/>
       <w:r>
         <w:t>2.5.2 Thuật toán đơn hình giải bài toán min</w:t>
       </w:r>
-      <w:bookmarkEnd w:id="17"/>
+      <w:bookmarkEnd w:id="18"/>
       <w:r>
         <w:t xml:space="preserve"> </w:t>
       </w:r>
@@ -24662,7 +24681,7 @@
       <w:pPr>
         <w:pStyle w:val="Heading3"/>
       </w:pPr>
-      <w:bookmarkStart w:id="18" w:name="_Toc514356315"/>
+      <w:bookmarkStart w:id="19" w:name="_Toc514356315"/>
       <w:r>
         <w:t xml:space="preserve">2.5.3 </w:t>
       </w:r>
@@ -24678,7 +24697,7 @@
       <w:r>
         <w:t>để giải bài toán phân lớp</w:t>
       </w:r>
-      <w:bookmarkEnd w:id="18"/>
+      <w:bookmarkEnd w:id="19"/>
       <w:r>
         <w:t xml:space="preserve"> </w:t>
       </w:r>
@@ -34660,7 +34679,7 @@
           <w:lang w:val="vi-VN"/>
         </w:rPr>
       </w:pPr>
-      <w:bookmarkStart w:id="19" w:name="_Toc514356316"/>
+      <w:bookmarkStart w:id="20" w:name="_Toc514356316"/>
       <w:r>
         <w:rPr>
           <w:rFonts w:eastAsiaTheme="minorEastAsia"/>
@@ -34700,7 +34719,7 @@
         </w:rPr>
         <w:t>I: Thực nghiệm bài toán</w:t>
       </w:r>
-      <w:bookmarkEnd w:id="19"/>
+      <w:bookmarkEnd w:id="20"/>
     </w:p>
     <w:p>
       <w:pPr>
@@ -34717,14 +34736,14 @@
         </w:rPr>
         <w:t xml:space="preserve"> </w:t>
       </w:r>
-      <w:bookmarkStart w:id="20" w:name="_Toc514356317"/>
+      <w:bookmarkStart w:id="21" w:name="_Toc514356317"/>
       <w:r>
         <w:t>Mô tả b</w:t>
       </w:r>
       <w:r>
         <w:t>ài toán</w:t>
       </w:r>
-      <w:bookmarkEnd w:id="20"/>
+      <w:bookmarkEnd w:id="21"/>
     </w:p>
     <w:p>
       <w:pPr>
@@ -34764,7 +34783,7 @@
         <w:ind w:left="0"/>
         <w:jc w:val="both"/>
       </w:pPr>
-      <w:bookmarkStart w:id="21" w:name="_Toc514356318"/>
+      <w:bookmarkStart w:id="22" w:name="_Toc514356318"/>
       <w:r>
         <w:t>3.2</w:t>
       </w:r>
@@ -34774,7 +34793,7 @@
       <w:r>
         <w:t>Phân tích, thiết kế chương trình</w:t>
       </w:r>
-      <w:bookmarkEnd w:id="21"/>
+      <w:bookmarkEnd w:id="22"/>
     </w:p>
     <w:p>
       <w:pPr>
@@ -35003,12 +35022,12 @@
           <w:numId w:val="16"/>
         </w:numPr>
       </w:pPr>
-      <w:bookmarkStart w:id="22" w:name="_Toc514356319"/>
+      <w:bookmarkStart w:id="23" w:name="_Toc514356319"/>
       <w:r>
         <w:lastRenderedPageBreak/>
         <w:t>Xây dựng từ điển</w:t>
       </w:r>
-      <w:bookmarkEnd w:id="22"/>
+      <w:bookmarkEnd w:id="23"/>
       <w:r>
         <w:t xml:space="preserve"> </w:t>
       </w:r>
@@ -35172,11 +35191,11 @@
           <w:numId w:val="16"/>
         </w:numPr>
       </w:pPr>
-      <w:bookmarkStart w:id="23" w:name="_Toc514356320"/>
+      <w:bookmarkStart w:id="24" w:name="_Toc514356320"/>
       <w:r>
         <w:t>Nhận dạng 1 ảnh</w:t>
       </w:r>
-      <w:bookmarkEnd w:id="23"/>
+      <w:bookmarkEnd w:id="24"/>
     </w:p>
     <w:p>
       <w:pPr>
@@ -35384,7 +35403,7 @@
           <w:numId w:val="16"/>
         </w:numPr>
       </w:pPr>
-      <w:bookmarkStart w:id="24" w:name="_Toc514356321"/>
+      <w:bookmarkStart w:id="25" w:name="_Toc514356321"/>
       <w:r>
         <w:t xml:space="preserve">Đánh </w:t>
       </w:r>
@@ -35394,7 +35413,7 @@
       <w:r>
         <w:t xml:space="preserve"> kết quả nhận dạng trên toàn bộ tập test</w:t>
       </w:r>
-      <w:bookmarkEnd w:id="24"/>
+      <w:bookmarkEnd w:id="25"/>
     </w:p>
     <w:p>
       <w:r>
@@ -35503,11 +35522,11 @@
       <w:r>
         <w:t xml:space="preserve"> </w:t>
       </w:r>
-      <w:bookmarkStart w:id="25" w:name="_Toc514356322"/>
+      <w:bookmarkStart w:id="26" w:name="_Toc514356322"/>
       <w:r>
         <w:t>Kết quả</w:t>
       </w:r>
-      <w:bookmarkEnd w:id="25"/>
+      <w:bookmarkEnd w:id="26"/>
     </w:p>
     <w:p>
       <w:pPr>
@@ -35517,11 +35536,11 @@
           <w:numId w:val="16"/>
         </w:numPr>
       </w:pPr>
-      <w:bookmarkStart w:id="26" w:name="_Toc514356323"/>
+      <w:bookmarkStart w:id="27" w:name="_Toc514356323"/>
       <w:r>
         <w:t>Nhận dạng với ảnh xám</w:t>
       </w:r>
-      <w:bookmarkEnd w:id="26"/>
+      <w:bookmarkEnd w:id="27"/>
     </w:p>
     <w:p>
       <w:pPr>
@@ -35681,11 +35700,11 @@
           <w:numId w:val="16"/>
         </w:numPr>
       </w:pPr>
-      <w:bookmarkStart w:id="27" w:name="_Toc514356324"/>
+      <w:bookmarkStart w:id="28" w:name="_Toc514356324"/>
       <w:r>
         <w:t>Nhận dạng với độ chiếu sáng thấp</w:t>
       </w:r>
-      <w:bookmarkEnd w:id="27"/>
+      <w:bookmarkEnd w:id="28"/>
     </w:p>
     <w:p>
       <w:pPr>
@@ -35860,11 +35879,11 @@
           <w:numId w:val="16"/>
         </w:numPr>
       </w:pPr>
-      <w:bookmarkStart w:id="28" w:name="_Toc514356325"/>
+      <w:bookmarkStart w:id="29" w:name="_Toc514356325"/>
       <w:r>
         <w:t>Nhận dạng với góc quay khuôn mặt khác nhau</w:t>
       </w:r>
-      <w:bookmarkEnd w:id="28"/>
+      <w:bookmarkEnd w:id="29"/>
     </w:p>
     <w:p>
       <w:pPr>
@@ -36032,11 +36051,11 @@
           <w:numId w:val="16"/>
         </w:numPr>
       </w:pPr>
-      <w:bookmarkStart w:id="29" w:name="_Toc514356326"/>
+      <w:bookmarkStart w:id="30" w:name="_Toc514356326"/>
       <w:r>
         <w:t>Nhận dạng với vị trí khuôn mặt khác nhau</w:t>
       </w:r>
-      <w:bookmarkEnd w:id="29"/>
+      <w:bookmarkEnd w:id="30"/>
     </w:p>
     <w:p>
       <w:r>
@@ -36219,11 +36238,11 @@
           <w:numId w:val="16"/>
         </w:numPr>
       </w:pPr>
-      <w:bookmarkStart w:id="30" w:name="_Toc514356327"/>
+      <w:bookmarkStart w:id="31" w:name="_Toc514356327"/>
       <w:r>
         <w:t>Nhận dạng với khuôn mặt bị che</w:t>
       </w:r>
-      <w:bookmarkEnd w:id="30"/>
+      <w:bookmarkEnd w:id="31"/>
     </w:p>
     <w:p>
       <w:pPr>
@@ -36412,7 +36431,7 @@
           <w:numId w:val="16"/>
         </w:numPr>
       </w:pPr>
-      <w:bookmarkStart w:id="31" w:name="_Toc514356328"/>
+      <w:bookmarkStart w:id="32" w:name="_Toc514356328"/>
       <w:r>
         <w:t xml:space="preserve">Nhận dạng với khuôn mặt </w:t>
       </w:r>
@@ -36425,7 +36444,7 @@
       <w:r>
         <w:t xml:space="preserve"> khác nhau</w:t>
       </w:r>
-      <w:bookmarkEnd w:id="31"/>
+      <w:bookmarkEnd w:id="32"/>
     </w:p>
     <w:p>
       <w:pPr>
@@ -36594,11 +36613,11 @@
           <w:numId w:val="16"/>
         </w:numPr>
       </w:pPr>
-      <w:bookmarkStart w:id="32" w:name="_Toc514356329"/>
+      <w:bookmarkStart w:id="33" w:name="_Toc514356329"/>
       <w:r>
         <w:t>Thời gian và độ chính xác trên tập ảnh test</w:t>
       </w:r>
-      <w:bookmarkEnd w:id="32"/>
+      <w:bookmarkEnd w:id="33"/>
     </w:p>
     <w:p>
       <w:pPr>
@@ -36771,7 +36790,7 @@
           <w:rFonts w:eastAsiaTheme="minorEastAsia"/>
         </w:rPr>
       </w:pPr>
-      <w:bookmarkStart w:id="33" w:name="_Toc514356330"/>
+      <w:bookmarkStart w:id="34" w:name="_Toc514356330"/>
       <w:r>
         <w:rPr>
           <w:rFonts w:eastAsiaTheme="minorEastAsia"/>
@@ -36784,18 +36803,18 @@
         </w:rPr>
         <w:t>Kết luận</w:t>
       </w:r>
-      <w:bookmarkEnd w:id="33"/>
+      <w:bookmarkEnd w:id="34"/>
     </w:p>
     <w:p>
       <w:pPr>
         <w:pStyle w:val="Heading2"/>
         <w:ind w:left="0"/>
       </w:pPr>
-      <w:bookmarkStart w:id="34" w:name="_Toc514356331"/>
+      <w:bookmarkStart w:id="35" w:name="_Toc514356331"/>
       <w:r>
         <w:t>4.1 Các kết quả đạt được</w:t>
       </w:r>
-      <w:bookmarkEnd w:id="34"/>
+      <w:bookmarkEnd w:id="35"/>
     </w:p>
     <w:p>
       <w:pPr>
@@ -36890,14 +36909,14 @@
         <w:pStyle w:val="Heading2"/>
         <w:ind w:left="0"/>
       </w:pPr>
-      <w:bookmarkStart w:id="35" w:name="_Toc514356332"/>
+      <w:bookmarkStart w:id="36" w:name="_Toc514356332"/>
       <w:r>
         <w:t xml:space="preserve">4.2 </w:t>
       </w:r>
       <w:r>
         <w:t>Hướng phát triển tiếp theo</w:t>
       </w:r>
-      <w:bookmarkEnd w:id="35"/>
+      <w:bookmarkEnd w:id="36"/>
     </w:p>
     <w:p>
       <w:pPr>
@@ -36954,11 +36973,11 @@
         <w:pStyle w:val="Heading1"/>
         <w:jc w:val="center"/>
       </w:pPr>
-      <w:bookmarkStart w:id="36" w:name="_Toc514356333"/>
+      <w:bookmarkStart w:id="37" w:name="_Toc514356333"/>
       <w:r>
         <w:t>Tài liệu tham khảo</w:t>
       </w:r>
-      <w:bookmarkEnd w:id="36"/>
+      <w:bookmarkEnd w:id="37"/>
     </w:p>
     <w:p/>
     <w:p>
@@ -37207,8 +37226,6 @@
           <w:b/>
         </w:rPr>
       </w:pPr>
-      <w:bookmarkStart w:id="37" w:name="_GoBack"/>
-      <w:bookmarkEnd w:id="37"/>
     </w:p>
     <w:p>
       <w:pPr>
@@ -42215,7 +42232,7 @@
 </file>
 
 <file path=customXml/itemProps1.xml><?xml version="1.0" encoding="utf-8"?>
-<ds:datastoreItem xmlns:ds="http://schemas.openxmlformats.org/officeDocument/2006/customXml" ds:itemID="{13E612F7-CA33-48C2-A733-7D587135C9E0}">
+<ds:datastoreItem xmlns:ds="http://schemas.openxmlformats.org/officeDocument/2006/customXml" ds:itemID="{306F8087-0BFC-4029-AF57-4C666F4A4D63}">
   <ds:schemaRefs>
     <ds:schemaRef ds:uri="http://schemas.openxmlformats.org/officeDocument/2006/bibliography"/>
   </ds:schemaRefs>
